--- a/iam-core-emile/javadoc/Guide Emile.docx
+++ b/iam-core-emile/javadoc/Guide Emile.docx
@@ -307,7 +307,21 @@
         <w:rPr>
           <w:rFonts w:asciiTheme="majorBidi" w:hAnsiTheme="majorBidi" w:cstheme="majorBidi"/>
         </w:rPr>
-        <w:t>The ConsoleLauncher class that contains the main function to run the project and this function contains the menu of the application and the authentication of the user.</w:t>
+        <w:t xml:space="preserve">The </w:t>
+      </w:r>
+      <w:proofErr w:type="spellStart"/>
+      <w:r>
+        <w:rPr>
+          <w:rFonts w:asciiTheme="majorBidi" w:hAnsiTheme="majorBidi" w:cstheme="majorBidi"/>
+        </w:rPr>
+        <w:t>ConsoleLauncher</w:t>
+      </w:r>
+      <w:proofErr w:type="spellEnd"/>
+      <w:r>
+        <w:rPr>
+          <w:rFonts w:asciiTheme="majorBidi" w:hAnsiTheme="majorBidi" w:cstheme="majorBidi"/>
+        </w:rPr>
+        <w:t xml:space="preserve"> class that contains the main function to run the project and this function contains the menu of the application and the authentication of the user.</w:t>
       </w:r>
     </w:p>
     <w:p>
@@ -347,27 +361,69 @@
         <w:rPr>
           <w:rFonts w:asciiTheme="majorBidi" w:hAnsiTheme="majorBidi" w:cstheme="majorBidi"/>
         </w:rPr>
-        <w:t>The CreateActivity class that contains the functions create, update and delete and connects to the database to add or do changes to a specified user.</w:t>
-      </w:r>
-    </w:p>
-    <w:p>
-      <w:pPr>
-        <w:rPr>
-          <w:rFonts w:asciiTheme="majorBidi" w:hAnsiTheme="majorBidi" w:cstheme="majorBidi"/>
-        </w:rPr>
-      </w:pPr>
-    </w:p>
-    <w:p>
-      <w:pPr>
-        <w:rPr>
-          <w:rFonts w:asciiTheme="majorBidi" w:hAnsiTheme="majorBidi" w:cstheme="majorBidi"/>
-        </w:rPr>
-      </w:pPr>
-      <w:r>
-        <w:rPr>
-          <w:rFonts w:asciiTheme="majorBidi" w:hAnsiTheme="majorBidi" w:cstheme="majorBidi"/>
-        </w:rPr>
-        <w:t>The IdentityJDBCDAO which contains the fucntions to store the data in the database.</w:t>
+        <w:t xml:space="preserve">The </w:t>
+      </w:r>
+      <w:proofErr w:type="spellStart"/>
+      <w:r>
+        <w:rPr>
+          <w:rFonts w:asciiTheme="majorBidi" w:hAnsiTheme="majorBidi" w:cstheme="majorBidi"/>
+        </w:rPr>
+        <w:t>CreateActivity</w:t>
+      </w:r>
+      <w:proofErr w:type="spellEnd"/>
+      <w:r>
+        <w:rPr>
+          <w:rFonts w:asciiTheme="majorBidi" w:hAnsiTheme="majorBidi" w:cstheme="majorBidi"/>
+        </w:rPr>
+        <w:t xml:space="preserve"> class that contains the functions create, update and delete and connects to the database to add or do changes to a specified user.</w:t>
+      </w:r>
+    </w:p>
+    <w:p>
+      <w:pPr>
+        <w:rPr>
+          <w:rFonts w:asciiTheme="majorBidi" w:hAnsiTheme="majorBidi" w:cstheme="majorBidi"/>
+        </w:rPr>
+      </w:pPr>
+    </w:p>
+    <w:p>
+      <w:pPr>
+        <w:rPr>
+          <w:rFonts w:asciiTheme="majorBidi" w:hAnsiTheme="majorBidi" w:cstheme="majorBidi"/>
+        </w:rPr>
+      </w:pPr>
+      <w:r>
+        <w:rPr>
+          <w:rFonts w:asciiTheme="majorBidi" w:hAnsiTheme="majorBidi" w:cstheme="majorBidi"/>
+        </w:rPr>
+        <w:t xml:space="preserve">The </w:t>
+      </w:r>
+      <w:proofErr w:type="spellStart"/>
+      <w:r>
+        <w:rPr>
+          <w:rFonts w:asciiTheme="majorBidi" w:hAnsiTheme="majorBidi" w:cstheme="majorBidi"/>
+        </w:rPr>
+        <w:t>IdentityJDBCDAO</w:t>
+      </w:r>
+      <w:proofErr w:type="spellEnd"/>
+      <w:r>
+        <w:rPr>
+          <w:rFonts w:asciiTheme="majorBidi" w:hAnsiTheme="majorBidi" w:cstheme="majorBidi"/>
+        </w:rPr>
+        <w:t xml:space="preserve"> which contains the </w:t>
+      </w:r>
+      <w:proofErr w:type="spellStart"/>
+      <w:r>
+        <w:rPr>
+          <w:rFonts w:asciiTheme="majorBidi" w:hAnsiTheme="majorBidi" w:cstheme="majorBidi"/>
+        </w:rPr>
+        <w:t>fucntions</w:t>
+      </w:r>
+      <w:proofErr w:type="spellEnd"/>
+      <w:r>
+        <w:rPr>
+          <w:rFonts w:asciiTheme="majorBidi" w:hAnsiTheme="majorBidi" w:cstheme="majorBidi"/>
+        </w:rPr>
+        <w:t xml:space="preserve"> to store the data in the database.</w:t>
       </w:r>
     </w:p>
     <w:p>
@@ -1280,40 +1336,62 @@
       <w:pPr>
         <w:rPr>
           <w:rFonts w:asciiTheme="majorBidi" w:hAnsiTheme="majorBidi" w:cstheme="majorBidi"/>
-        </w:rPr>
-      </w:pPr>
-      <w:r>
-        <w:rPr>
-          <w:rFonts w:asciiTheme="majorBidi" w:hAnsiTheme="majorBidi" w:cstheme="majorBidi"/>
-        </w:rPr>
-        <w:t>Scope of the application (limits, evolutions)</w:t>
-      </w:r>
-      <w:r>
-        <w:rPr>
-          <w:rFonts w:asciiTheme="majorBidi" w:hAnsiTheme="majorBidi" w:cstheme="majorBidi"/>
-        </w:rPr>
-        <w:t>:</w:t>
-      </w:r>
-    </w:p>
-    <w:p>
-      <w:pPr>
-        <w:rPr>
-          <w:rFonts w:asciiTheme="majorBidi" w:hAnsiTheme="majorBidi" w:cstheme="majorBidi"/>
-        </w:rPr>
-      </w:pPr>
-    </w:p>
-    <w:p>
-      <w:pPr>
-        <w:rPr>
-          <w:rFonts w:asciiTheme="majorBidi" w:hAnsiTheme="majorBidi" w:cstheme="majorBidi"/>
-        </w:rPr>
-      </w:pPr>
-      <w:r>
-        <w:rPr>
-          <w:rFonts w:asciiTheme="majorBidi" w:hAnsiTheme="majorBidi" w:cstheme="majorBidi"/>
-        </w:rPr>
-        <w:t>There is a problem with the scanner so I’ve put scanner.next instead of scanner.nextLine</w:t>
-      </w:r>
+          <w:u w:val="single"/>
+        </w:rPr>
+      </w:pPr>
+      <w:bookmarkStart w:id="0" w:name="_GoBack"/>
+      <w:r>
+        <w:rPr>
+          <w:rFonts w:asciiTheme="majorBidi" w:hAnsiTheme="majorBidi" w:cstheme="majorBidi"/>
+          <w:u w:val="single"/>
+        </w:rPr>
+        <w:t>Scope of the application (limits, evolutions):</w:t>
+      </w:r>
+    </w:p>
+    <w:bookmarkEnd w:id="0"/>
+    <w:p>
+      <w:pPr>
+        <w:rPr>
+          <w:rFonts w:asciiTheme="majorBidi" w:hAnsiTheme="majorBidi" w:cstheme="majorBidi"/>
+        </w:rPr>
+      </w:pPr>
+    </w:p>
+    <w:p>
+      <w:pPr>
+        <w:rPr>
+          <w:rFonts w:asciiTheme="majorBidi" w:hAnsiTheme="majorBidi" w:cstheme="majorBidi"/>
+        </w:rPr>
+      </w:pPr>
+      <w:r>
+        <w:rPr>
+          <w:rFonts w:asciiTheme="majorBidi" w:hAnsiTheme="majorBidi" w:cstheme="majorBidi"/>
+        </w:rPr>
+        <w:t xml:space="preserve">There is a problem with the scanner so I’ve put </w:t>
+      </w:r>
+      <w:proofErr w:type="spellStart"/>
+      <w:proofErr w:type="gramStart"/>
+      <w:r>
+        <w:rPr>
+          <w:rFonts w:asciiTheme="majorBidi" w:hAnsiTheme="majorBidi" w:cstheme="majorBidi"/>
+        </w:rPr>
+        <w:t>scanner.next</w:t>
+      </w:r>
+      <w:proofErr w:type="spellEnd"/>
+      <w:proofErr w:type="gramEnd"/>
+      <w:r>
+        <w:rPr>
+          <w:rFonts w:asciiTheme="majorBidi" w:hAnsiTheme="majorBidi" w:cstheme="majorBidi"/>
+        </w:rPr>
+        <w:t xml:space="preserve"> instead of </w:t>
+      </w:r>
+      <w:proofErr w:type="spellStart"/>
+      <w:r>
+        <w:rPr>
+          <w:rFonts w:asciiTheme="majorBidi" w:hAnsiTheme="majorBidi" w:cstheme="majorBidi"/>
+        </w:rPr>
+        <w:t>scanner.nextLine</w:t>
+      </w:r>
+      <w:proofErr w:type="spellEnd"/>
     </w:p>
     <w:p>
       <w:pPr>
@@ -1347,8 +1425,6 @@
         </w:rPr>
         <w:t>We can add an interface for the user for him to use the application easily and this would help with easier and lesser coding since we can delete with a push of a button for example.</w:t>
       </w:r>
-      <w:bookmarkStart w:id="0" w:name="_GoBack"/>
-      <w:bookmarkEnd w:id="0"/>
     </w:p>
     <w:sectPr>
       <w:pgSz w:w="11900" w:h="16840"/>
